--- a/_._/OLD/2022-2/BCC/RennaMuriloTiedt/RennaMuriloTiedt_PreProjeto.docx
+++ b/_._/OLD/2022-2/BCC/RennaMuriloTiedt/RennaMuriloTiedt_PreProjeto.docx
@@ -187,19 +187,9 @@
       <w:pPr>
         <w:pStyle w:val="TF-AUTOR0"/>
       </w:pPr>
-      <w:proofErr w:type="spellStart"/>
-      <w:r>
-        <w:t>Rennã</w:t>
-      </w:r>
-      <w:proofErr w:type="spellEnd"/>
-      <w:r>
-        <w:t xml:space="preserve"> Murilo </w:t>
-      </w:r>
-      <w:proofErr w:type="spellStart"/>
-      <w:r>
-        <w:t>Tiedt</w:t>
-      </w:r>
-      <w:proofErr w:type="spellEnd"/>
+      <w:r>
+        <w:t>Rennã Murilo Tiedt</w:t>
+      </w:r>
     </w:p>
     <w:p>
       <w:pPr>
@@ -877,6 +867,11 @@
         <w:t>(</w:t>
       </w:r>
       <w:r>
+        <w:rPr>
+          <w:rFonts w:ascii="Helvetica" w:hAnsi="Helvetica" w:cs="Helvetica"/>
+          <w:color w:val="222222"/>
+          <w:shd w:val="clear" w:color="auto" w:fill="FFFFFF"/>
+        </w:rPr>
         <w:t>GUIMARÃES; DEUS, 2021</w:t>
       </w:r>
       <w:r>
@@ -1960,9 +1955,11 @@
       <w:r>
         <w:t>o</w:t>
       </w:r>
-      <w:r>
-        <w:t xml:space="preserve"> </w:t>
-      </w:r>
+      <w:ins w:id="25" w:author="Gilvan Justino" w:date="2022-09-19T14:03:00Z">
+        <w:r>
+          <w:t xml:space="preserve"> </w:t>
+        </w:r>
+      </w:ins>
       <w:proofErr w:type="spellStart"/>
       <w:r>
         <w:rPr>
@@ -2141,7 +2138,7 @@
           <w:noProof/>
         </w:rPr>
       </w:pPr>
-      <w:bookmarkStart w:id="25" w:name="_Ref114162445"/>
+      <w:bookmarkStart w:id="26" w:name="_Ref114162445"/>
       <w:r>
         <w:t xml:space="preserve">Figura </w:t>
       </w:r>
@@ -2163,7 +2160,7 @@
       <w:r>
         <w:fldChar w:fldCharType="end"/>
       </w:r>
-      <w:bookmarkEnd w:id="25"/>
+      <w:bookmarkEnd w:id="26"/>
       <w:r>
         <w:t xml:space="preserve"> - </w:t>
       </w:r>
@@ -2192,7 +2189,7 @@
           <w:noProof/>
         </w:rPr>
         <w:drawing>
-          <wp:inline distT="0" distB="0" distL="0" distR="0" wp14:anchorId="3961510E" wp14:editId="28B654FC">
+          <wp:inline distT="0" distB="0" distL="0" distR="0" wp14:anchorId="3961510E" wp14:editId="2101DFA6">
             <wp:extent cx="5756910" cy="2833370"/>
             <wp:effectExtent l="19050" t="19050" r="15240" b="24130"/>
             <wp:docPr id="7" name="Imagem 7" descr="Interface gráfica do usuário, Aplicativo, Word&#10;&#10;Descrição gerada automaticamente"/>
@@ -2350,7 +2347,7 @@
       <w:pPr>
         <w:pStyle w:val="TF-LEGENDA"/>
       </w:pPr>
-      <w:bookmarkStart w:id="26" w:name="_Ref114162746"/>
+      <w:bookmarkStart w:id="27" w:name="_Ref114162746"/>
       <w:r>
         <w:lastRenderedPageBreak/>
         <w:t xml:space="preserve">Figura </w:t>
@@ -2373,7 +2370,7 @@
       <w:r>
         <w:fldChar w:fldCharType="end"/>
       </w:r>
-      <w:bookmarkEnd w:id="26"/>
+      <w:bookmarkEnd w:id="27"/>
       <w:r>
         <w:t xml:space="preserve"> - Resultado de recomendação de adubação</w:t>
       </w:r>
@@ -2398,7 +2395,7 @@
           <w:noProof/>
         </w:rPr>
         <w:drawing>
-          <wp:inline distT="0" distB="0" distL="0" distR="0" wp14:anchorId="27E92FE9" wp14:editId="731986C5">
+          <wp:inline distT="0" distB="0" distL="0" distR="0" wp14:anchorId="27E92FE9" wp14:editId="5FEDAB62">
             <wp:extent cx="4918710" cy="2247220"/>
             <wp:effectExtent l="19050" t="19050" r="15240" b="20320"/>
             <wp:docPr id="8" name="Imagem 8" descr="Interface gráfica do usuário, Texto&#10;&#10;Descrição gerada automaticamente"/>
@@ -2470,11 +2467,11 @@
       <w:pPr>
         <w:pStyle w:val="Ttulo2"/>
       </w:pPr>
-      <w:bookmarkStart w:id="27" w:name="_Ref115341117"/>
+      <w:bookmarkStart w:id="28" w:name="_Ref115341117"/>
       <w:r>
         <w:t>Fertfacil</w:t>
       </w:r>
-      <w:bookmarkEnd w:id="27"/>
+      <w:bookmarkEnd w:id="28"/>
     </w:p>
     <w:p>
       <w:pPr>
@@ -3056,7 +3053,7 @@
       <w:pPr>
         <w:pStyle w:val="TF-LEGENDA"/>
       </w:pPr>
-      <w:bookmarkStart w:id="28" w:name="_Ref114162974"/>
+      <w:bookmarkStart w:id="29" w:name="_Ref114162974"/>
       <w:r>
         <w:t xml:space="preserve">Figura </w:t>
       </w:r>
@@ -3078,7 +3075,7 @@
       <w:r>
         <w:fldChar w:fldCharType="end"/>
       </w:r>
-      <w:bookmarkEnd w:id="28"/>
+      <w:bookmarkEnd w:id="29"/>
       <w:r>
         <w:t xml:space="preserve"> - </w:t>
       </w:r>
@@ -3093,9 +3090,11 @@
       <w:r>
         <w:t xml:space="preserve"> de interpretação da análise de solo e recomendação de calagem</w:t>
       </w:r>
-      <w:r>
-        <w:t xml:space="preserve"> </w:t>
-      </w:r>
+      <w:ins w:id="30" w:author="Gilvan Justino" w:date="2022-09-19T14:22:00Z">
+        <w:r>
+          <w:t xml:space="preserve"> </w:t>
+        </w:r>
+      </w:ins>
       <w:r>
         <w:t xml:space="preserve">do </w:t>
       </w:r>
@@ -3114,7 +3113,7 @@
           <w:noProof/>
         </w:rPr>
         <w:drawing>
-          <wp:inline distT="0" distB="0" distL="0" distR="0" wp14:anchorId="400CA366" wp14:editId="55B5DBB5">
+          <wp:inline distT="0" distB="0" distL="0" distR="0" wp14:anchorId="400CA366" wp14:editId="6C8D57D6">
             <wp:extent cx="3001695" cy="2907030"/>
             <wp:effectExtent l="19050" t="19050" r="27305" b="26670"/>
             <wp:docPr id="10" name="Imagem 10" descr="Interface gráfica do usuário, Aplicativo&#10;&#10;Descrição gerada automaticamente"/>
@@ -3184,7 +3183,7 @@
       <w:pPr>
         <w:pStyle w:val="Ttulo2"/>
       </w:pPr>
-      <w:bookmarkStart w:id="29" w:name="_Ref115341411"/>
+      <w:bookmarkStart w:id="31" w:name="_Ref115341411"/>
       <w:r>
         <w:lastRenderedPageBreak/>
         <w:t>i</w:t>
@@ -3195,7 +3194,7 @@
       <w:r>
         <w:t>aplicação mobile para auxiliar na recomendação de calagem de solo para o estado do pará, brasil</w:t>
       </w:r>
-      <w:bookmarkEnd w:id="29"/>
+      <w:bookmarkEnd w:id="31"/>
       <w:r>
         <w:t xml:space="preserve"> </w:t>
       </w:r>
@@ -3350,6 +3349,9 @@
     <w:p>
       <w:pPr>
         <w:pStyle w:val="TF-TEXTO"/>
+        <w:rPr>
+          <w:del w:id="32" w:author="Gilvan Justino" w:date="2022-09-19T18:22:00Z"/>
+        </w:rPr>
       </w:pPr>
       <w:r>
         <w:t xml:space="preserve">O </w:t>
@@ -3460,7 +3462,11 @@
         <w:t xml:space="preserve">observados </w:t>
       </w:r>
       <w:r>
-        <w:t>em camp</w:t>
+        <w:t xml:space="preserve">em </w:t>
+      </w:r>
+      <w:proofErr w:type="spellStart"/>
+      <w:r>
+        <w:t>camp</w:t>
       </w:r>
       <w:r>
         <w:t>o.</w:t>
@@ -3471,7 +3477,11 @@
         <w:pStyle w:val="TF-TEXTO"/>
       </w:pPr>
       <w:r>
-        <w:t>Foi utilizad</w:t>
+        <w:t>Foi</w:t>
+      </w:r>
+      <w:proofErr w:type="spellEnd"/>
+      <w:r>
+        <w:t xml:space="preserve"> utilizad</w:t>
       </w:r>
       <w:r>
         <w:t>a</w:t>
@@ -3662,13 +3672,13 @@
       <w:pPr>
         <w:pStyle w:val="Ttulo1"/>
       </w:pPr>
-      <w:bookmarkStart w:id="30" w:name="_Toc54164921"/>
-      <w:bookmarkStart w:id="31" w:name="_Toc54165675"/>
-      <w:bookmarkStart w:id="32" w:name="_Toc54169333"/>
-      <w:bookmarkStart w:id="33" w:name="_Toc96347439"/>
-      <w:bookmarkStart w:id="34" w:name="_Toc96357723"/>
-      <w:bookmarkStart w:id="35" w:name="_Toc96491866"/>
-      <w:bookmarkStart w:id="36" w:name="_Toc411603107"/>
+      <w:bookmarkStart w:id="33" w:name="_Toc54164921"/>
+      <w:bookmarkStart w:id="34" w:name="_Toc54165675"/>
+      <w:bookmarkStart w:id="35" w:name="_Toc54169333"/>
+      <w:bookmarkStart w:id="36" w:name="_Toc96347439"/>
+      <w:bookmarkStart w:id="37" w:name="_Toc96357723"/>
+      <w:bookmarkStart w:id="38" w:name="_Toc96491866"/>
+      <w:bookmarkStart w:id="39" w:name="_Toc411603107"/>
       <w:bookmarkEnd w:id="23"/>
       <w:r>
         <w:t>proposta</w:t>
@@ -3773,18 +3783,18 @@
       <w:pPr>
         <w:pStyle w:val="Ttulo2"/>
       </w:pPr>
-      <w:bookmarkStart w:id="37" w:name="_Ref115281973"/>
-      <w:bookmarkStart w:id="38" w:name="_Toc54164915"/>
-      <w:bookmarkStart w:id="39" w:name="_Toc54165669"/>
-      <w:bookmarkStart w:id="40" w:name="_Toc54169327"/>
-      <w:bookmarkStart w:id="41" w:name="_Toc96347433"/>
-      <w:bookmarkStart w:id="42" w:name="_Toc96357717"/>
-      <w:bookmarkStart w:id="43" w:name="_Toc96491860"/>
-      <w:bookmarkStart w:id="44" w:name="_Toc351015594"/>
+      <w:bookmarkStart w:id="40" w:name="_Ref115281973"/>
+      <w:bookmarkStart w:id="41" w:name="_Toc54164915"/>
+      <w:bookmarkStart w:id="42" w:name="_Toc54165669"/>
+      <w:bookmarkStart w:id="43" w:name="_Toc54169327"/>
+      <w:bookmarkStart w:id="44" w:name="_Toc96347433"/>
+      <w:bookmarkStart w:id="45" w:name="_Toc96357717"/>
+      <w:bookmarkStart w:id="46" w:name="_Toc96491860"/>
+      <w:bookmarkStart w:id="47" w:name="_Toc351015594"/>
       <w:r>
         <w:t>JUSTIFICATIVA</w:t>
       </w:r>
-      <w:bookmarkEnd w:id="37"/>
+      <w:bookmarkEnd w:id="40"/>
     </w:p>
     <w:p>
       <w:pPr>
@@ -3869,13 +3879,7 @@
         <w:t>do solo</w:t>
       </w:r>
       <w:r>
-        <w:t>. Nesse sentido</w:t>
-      </w:r>
-      <w:r>
-        <w:t>,</w:t>
-      </w:r>
-      <w:r>
-        <w:t xml:space="preserve"> o</w:t>
+        <w:t>. Nesse sentido o</w:t>
       </w:r>
       <w:r>
         <w:t xml:space="preserve">s agrônomos e profissionais </w:t>
@@ -3936,9 +3940,6 @@
       </w:r>
       <w:r>
         <w:t>Fósforo (P) e Potássio (K)</w:t>
-      </w:r>
-      <w:r>
-        <w:t>,</w:t>
       </w:r>
       <w:r>
         <w:t xml:space="preserve"> conforme</w:t>
@@ -4041,7 +4042,7 @@
       <w:pPr>
         <w:pStyle w:val="TF-LEGENDA"/>
       </w:pPr>
-      <w:bookmarkStart w:id="45" w:name="_Ref114772732"/>
+      <w:bookmarkStart w:id="48" w:name="_Ref114772732"/>
       <w:r>
         <w:t xml:space="preserve">Figura </w:t>
       </w:r>
@@ -4063,7 +4064,7 @@
       <w:r>
         <w:fldChar w:fldCharType="end"/>
       </w:r>
-      <w:bookmarkEnd w:id="45"/>
+      <w:bookmarkEnd w:id="48"/>
       <w:r>
         <w:t xml:space="preserve"> – </w:t>
       </w:r>
@@ -4083,7 +4084,7 @@
           <w:noProof/>
         </w:rPr>
         <w:drawing>
-          <wp:inline distT="0" distB="0" distL="0" distR="0" wp14:anchorId="1D0410F0" wp14:editId="400A805C">
+          <wp:inline distT="0" distB="0" distL="0" distR="0" wp14:anchorId="1D0410F0" wp14:editId="3BD4C4C4">
             <wp:extent cx="5314950" cy="1584050"/>
             <wp:effectExtent l="19050" t="19050" r="19050" b="16510"/>
             <wp:docPr id="4" name="Imagem 4" descr="Tabela&#10;&#10;Descrição gerada automaticamente"/>
@@ -4142,7 +4143,7 @@
       <w:pPr>
         <w:pStyle w:val="TF-LEGENDA"/>
       </w:pPr>
-      <w:bookmarkStart w:id="46" w:name="_Ref114163180"/>
+      <w:bookmarkStart w:id="49" w:name="_Ref114163180"/>
       <w:r>
         <w:lastRenderedPageBreak/>
         <w:t xml:space="preserve">Quadro </w:t>
@@ -4165,7 +4166,7 @@
       <w:r>
         <w:fldChar w:fldCharType="end"/>
       </w:r>
-      <w:bookmarkEnd w:id="46"/>
+      <w:bookmarkEnd w:id="49"/>
       <w:r>
         <w:t xml:space="preserve"> - </w:t>
       </w:r>
@@ -4433,9 +4434,11 @@
             <w:r>
               <w:t xml:space="preserve"> (SILVA</w:t>
             </w:r>
-            <w:r>
-              <w:t xml:space="preserve"> </w:t>
-            </w:r>
+            <w:ins w:id="50" w:author="Gilvan Justino" w:date="2022-09-24T22:40:00Z">
+              <w:r>
+                <w:t xml:space="preserve"> </w:t>
+              </w:r>
+            </w:ins>
             <w:r>
               <w:rPr>
                 <w:i/>
@@ -4473,9 +4476,11 @@
             <w:r>
               <w:t xml:space="preserve"> (FERTFACIL,</w:t>
             </w:r>
-            <w:r>
-              <w:br/>
-            </w:r>
+            <w:ins w:id="51" w:author="Gilvan Justino" w:date="2022-09-24T22:40:00Z">
+              <w:r>
+                <w:t xml:space="preserve"> </w:t>
+              </w:r>
+            </w:ins>
             <w:r>
               <w:t>202</w:t>
             </w:r>
@@ -5166,7 +5171,15 @@
       </w:r>
       <w:proofErr w:type="spellEnd"/>
       <w:r>
-        <w:t xml:space="preserve"> (FERTFACIL,2020)</w:t>
+        <w:t xml:space="preserve"> (FERTFACIL,</w:t>
+      </w:r>
+      <w:ins w:id="52" w:author="Gilvan Justino" w:date="2022-09-24T22:40:00Z">
+        <w:r>
+          <w:t xml:space="preserve"> </w:t>
+        </w:r>
+      </w:ins>
+      <w:r>
+        <w:t>2020)</w:t>
       </w:r>
       <w:r>
         <w:t xml:space="preserve"> e </w:t>
@@ -5800,18 +5813,18 @@
       <w:pPr>
         <w:pStyle w:val="Ttulo2"/>
       </w:pPr>
-      <w:bookmarkStart w:id="47" w:name="_Ref115282003"/>
+      <w:bookmarkStart w:id="53" w:name="_Ref115282003"/>
       <w:r>
         <w:t>REQUISITOS PRINCIPAIS DO PROBLEMA A SER TRABALHADO</w:t>
       </w:r>
-      <w:bookmarkEnd w:id="38"/>
-      <w:bookmarkEnd w:id="39"/>
-      <w:bookmarkEnd w:id="40"/>
       <w:bookmarkEnd w:id="41"/>
       <w:bookmarkEnd w:id="42"/>
       <w:bookmarkEnd w:id="43"/>
       <w:bookmarkEnd w:id="44"/>
+      <w:bookmarkEnd w:id="45"/>
+      <w:bookmarkEnd w:id="46"/>
       <w:bookmarkEnd w:id="47"/>
+      <w:bookmarkEnd w:id="53"/>
     </w:p>
     <w:p>
       <w:pPr>
@@ -6136,11 +6149,11 @@
       <w:pPr>
         <w:pStyle w:val="Ttulo2"/>
       </w:pPr>
-      <w:bookmarkStart w:id="48" w:name="_Ref115282031"/>
+      <w:bookmarkStart w:id="54" w:name="_Ref115282031"/>
       <w:r>
         <w:t>METODOLOGIA</w:t>
       </w:r>
-      <w:bookmarkEnd w:id="48"/>
+      <w:bookmarkEnd w:id="54"/>
     </w:p>
     <w:p>
       <w:pPr>
@@ -6321,7 +6334,7 @@
       <w:pPr>
         <w:pStyle w:val="TF-LEGENDA"/>
       </w:pPr>
-      <w:bookmarkStart w:id="49" w:name="_Ref98650273"/>
+      <w:bookmarkStart w:id="55" w:name="_Ref98650273"/>
       <w:r>
         <w:t xml:space="preserve">Quadro </w:t>
       </w:r>
@@ -6346,7 +6359,7 @@
         </w:rPr>
         <w:fldChar w:fldCharType="end"/>
       </w:r>
-      <w:bookmarkEnd w:id="49"/>
+      <w:bookmarkEnd w:id="55"/>
       <w:r>
         <w:t xml:space="preserve"> - Cronograma</w:t>
       </w:r>
@@ -8044,9 +8057,11 @@
       <w:r>
         <w:t xml:space="preserve"> são suficientes para suprir o crescimento</w:t>
       </w:r>
-      <w:r>
-        <w:t xml:space="preserve"> </w:t>
-      </w:r>
+      <w:ins w:id="56" w:author="Gilvan Justino" w:date="2022-10-06T01:11:00Z">
+        <w:r>
+          <w:t xml:space="preserve"> </w:t>
+        </w:r>
+      </w:ins>
       <w:r>
         <w:t>(CQFS-RS/SC, 2016)</w:t>
       </w:r>
@@ -8139,7 +8154,7 @@
           <w:sz w:val="20"/>
         </w:rPr>
       </w:pPr>
-      <w:bookmarkStart w:id="50" w:name="_Ref115101203"/>
+      <w:bookmarkStart w:id="57" w:name="_Ref115101203"/>
       <w:r>
         <w:rPr>
           <w:sz w:val="20"/>
@@ -8177,7 +8192,7 @@
         </w:rPr>
         <w:fldChar w:fldCharType="end"/>
       </w:r>
-      <w:bookmarkEnd w:id="50"/>
+      <w:bookmarkEnd w:id="57"/>
       <w:r>
         <w:rPr>
           <w:sz w:val="20"/>
@@ -8536,7 +8551,7 @@
       <w:pPr>
         <w:pStyle w:val="TF-LEGENDA"/>
       </w:pPr>
-      <w:bookmarkStart w:id="51" w:name="_Ref114781616"/>
+      <w:bookmarkStart w:id="58" w:name="_Ref114781616"/>
       <w:r>
         <w:t xml:space="preserve">Figura </w:t>
       </w:r>
@@ -8558,7 +8573,7 @@
       <w:r>
         <w:fldChar w:fldCharType="end"/>
       </w:r>
-      <w:bookmarkEnd w:id="51"/>
+      <w:bookmarkEnd w:id="58"/>
       <w:r>
         <w:t xml:space="preserve"> </w:t>
       </w:r>
@@ -9255,14 +9270,14 @@
       <w:r>
         <w:t>.</w:t>
       </w:r>
-      <w:bookmarkStart w:id="52" w:name="_Toc351015602"/>
-      <w:bookmarkEnd w:id="30"/>
-      <w:bookmarkEnd w:id="31"/>
-      <w:bookmarkEnd w:id="32"/>
+      <w:bookmarkStart w:id="59" w:name="_Toc351015602"/>
       <w:bookmarkEnd w:id="33"/>
       <w:bookmarkEnd w:id="34"/>
       <w:bookmarkEnd w:id="35"/>
       <w:bookmarkEnd w:id="36"/>
+      <w:bookmarkEnd w:id="37"/>
+      <w:bookmarkEnd w:id="38"/>
+      <w:bookmarkEnd w:id="39"/>
     </w:p>
     <w:p>
       <w:pPr>
@@ -9271,7 +9286,7 @@
       <w:r>
         <w:t>Referências</w:t>
       </w:r>
-      <w:bookmarkEnd w:id="52"/>
+      <w:bookmarkEnd w:id="59"/>
     </w:p>
     <w:p>
       <w:pPr>
@@ -9615,9 +9630,172 @@
           <w:shd w:val="clear" w:color="auto" w:fill="FFFFFF"/>
           <w:lang w:val="en-US"/>
         </w:rPr>
-        <w:t xml:space="preserve">: </w:t>
+        <w:t>: 22 set. 2022.</w:t>
+      </w:r>
+      <w:r>
+        <w:rPr>
+          <w:sz w:val="20"/>
+          <w:lang w:val="en-US"/>
+        </w:rPr>
+        <w:t xml:space="preserve"> </w:t>
+      </w:r>
+    </w:p>
+    <w:p>
+      <w:pPr>
+        <w:pStyle w:val="TF-REFERNCIASITEM0"/>
+        <w:rPr>
+          <w:sz w:val="20"/>
+        </w:rPr>
+      </w:pPr>
+      <w:r>
+        <w:rPr>
+          <w:sz w:val="20"/>
+          <w:lang w:val="en-US"/>
+        </w:rPr>
+        <w:t xml:space="preserve">FAOSTAT (Food and Agriculture Organization of The United Nations), 2020. </w:t>
+      </w:r>
+      <w:proofErr w:type="spellStart"/>
+      <w:r>
+        <w:rPr>
+          <w:sz w:val="20"/>
+        </w:rPr>
+        <w:t>Statistics</w:t>
+      </w:r>
+      <w:proofErr w:type="spellEnd"/>
+      <w:r>
+        <w:rPr>
+          <w:sz w:val="20"/>
+        </w:rPr>
+        <w:t xml:space="preserve"> Division. Disponível em: </w:t>
+      </w:r>
+      <w:r>
+        <w:rPr>
+          <w:sz w:val="20"/>
+        </w:rPr>
+        <w:t>https://www.fao.org/faostat/en/#data/QCL</w:t>
+      </w:r>
+      <w:r>
+        <w:rPr>
+          <w:sz w:val="20"/>
+        </w:rPr>
+        <w:t>.</w:t>
+      </w:r>
+      <w:r>
+        <w:rPr>
+          <w:sz w:val="20"/>
+        </w:rPr>
+        <w:t xml:space="preserve"> Acesso em: 22 set. 2022.</w:t>
+      </w:r>
+    </w:p>
+    <w:p>
+      <w:pPr>
+        <w:pStyle w:val="TF-REFERNCIASITEM0"/>
+        <w:rPr>
+          <w:sz w:val="20"/>
+          <w:u w:val="single"/>
+        </w:rPr>
+      </w:pPr>
+      <w:r>
+        <w:rPr>
+          <w:sz w:val="20"/>
+        </w:rPr>
+        <w:t>FERTFACIL</w:t>
+      </w:r>
+      <w:r>
+        <w:rPr>
+          <w:sz w:val="20"/>
+        </w:rPr>
+        <w:t>.</w:t>
+      </w:r>
+      <w:r>
+        <w:rPr>
+          <w:sz w:val="20"/>
+        </w:rPr>
+        <w:t xml:space="preserve"> </w:t>
+      </w:r>
+      <w:proofErr w:type="spellStart"/>
+      <w:r>
+        <w:rPr>
+          <w:b/>
+          <w:sz w:val="20"/>
+        </w:rPr>
+        <w:t>Program</w:t>
+      </w:r>
+      <w:proofErr w:type="spellEnd"/>
+      <w:r>
+        <w:rPr>
+          <w:sz w:val="20"/>
+        </w:rPr>
+        <w:t xml:space="preserve">, [2020?]. Disponível em: &lt; https://www.fertfacil.com&gt;. Acesso em: 15 </w:t>
       </w:r>
       <w:proofErr w:type="gramStart"/>
+      <w:r>
+        <w:rPr>
+          <w:sz w:val="20"/>
+        </w:rPr>
+        <w:t>Setembro</w:t>
+      </w:r>
+      <w:proofErr w:type="gramEnd"/>
+      <w:r>
+        <w:rPr>
+          <w:sz w:val="20"/>
+        </w:rPr>
+        <w:t xml:space="preserve"> 2022.</w:t>
+      </w:r>
+    </w:p>
+    <w:p>
+      <w:pPr>
+        <w:pStyle w:val="TF-REFERNCIASITEM0"/>
+        <w:rPr>
+          <w:color w:val="222222"/>
+          <w:sz w:val="20"/>
+          <w:shd w:val="clear" w:color="auto" w:fill="FFFFFF"/>
+        </w:rPr>
+      </w:pPr>
+      <w:r>
+        <w:rPr>
+          <w:color w:val="222222"/>
+          <w:sz w:val="20"/>
+          <w:shd w:val="clear" w:color="auto" w:fill="FFFFFF"/>
+        </w:rPr>
+        <w:t xml:space="preserve">GUIMARÃES, </w:t>
+      </w:r>
+      <w:proofErr w:type="spellStart"/>
+      <w:r>
+        <w:rPr>
+          <w:color w:val="222222"/>
+          <w:sz w:val="20"/>
+          <w:shd w:val="clear" w:color="auto" w:fill="FFFFFF"/>
+        </w:rPr>
+        <w:t>Gelton</w:t>
+      </w:r>
+      <w:proofErr w:type="spellEnd"/>
+      <w:r>
+        <w:rPr>
+          <w:color w:val="222222"/>
+          <w:sz w:val="20"/>
+          <w:shd w:val="clear" w:color="auto" w:fill="FFFFFF"/>
+        </w:rPr>
+        <w:t xml:space="preserve"> Geraldo Fernandes; DEUS, José </w:t>
+      </w:r>
+      <w:proofErr w:type="spellStart"/>
+      <w:r>
+        <w:rPr>
+          <w:color w:val="222222"/>
+          <w:sz w:val="20"/>
+          <w:shd w:val="clear" w:color="auto" w:fill="FFFFFF"/>
+        </w:rPr>
+        <w:t>Aridiano</w:t>
+      </w:r>
+      <w:proofErr w:type="spellEnd"/>
+      <w:r>
+        <w:rPr>
+          <w:color w:val="222222"/>
+          <w:sz w:val="20"/>
+          <w:shd w:val="clear" w:color="auto" w:fill="FFFFFF"/>
+        </w:rPr>
+        <w:t xml:space="preserve"> Lima de. </w:t>
+      </w:r>
       <w:r>
         <w:rPr>
           <w:color w:val="222222"/>
@@ -9625,252 +9803,81 @@
           <w:shd w:val="clear" w:color="auto" w:fill="FFFFFF"/>
           <w:lang w:val="en-US"/>
         </w:rPr>
-        <w:t>22</w:t>
-      </w:r>
-      <w:proofErr w:type="gramEnd"/>
-      <w:r>
-        <w:rPr>
+        <w:t>Diagnosis of soil fertility and banana crop nutrition in the state of Santa Catarina. </w:t>
+      </w:r>
+      <w:r>
+        <w:rPr>
+          <w:rStyle w:val="Forte"/>
           <w:color w:val="222222"/>
           <w:sz w:val="20"/>
           <w:shd w:val="clear" w:color="auto" w:fill="FFFFFF"/>
-          <w:lang w:val="en-US"/>
-        </w:rPr>
-        <w:t xml:space="preserve"> set. 2022.</w:t>
-      </w:r>
-      <w:r>
-        <w:rPr>
-          <w:sz w:val="20"/>
-          <w:lang w:val="en-US"/>
-        </w:rPr>
-        <w:t xml:space="preserve"> </w:t>
+        </w:rPr>
+        <w:t>Revista</w:t>
+      </w:r>
+      <w:r>
+        <w:rPr>
+          <w:rStyle w:val="Forte"/>
+          <w:color w:val="222222"/>
+          <w:sz w:val="20"/>
+          <w:shd w:val="clear" w:color="auto" w:fill="FFFFFF"/>
+        </w:rPr>
+        <w:t xml:space="preserve"> Brasileira de Fruticultura</w:t>
+      </w:r>
+      <w:r>
+        <w:rPr>
+          <w:color w:val="222222"/>
+          <w:sz w:val="20"/>
+          <w:shd w:val="clear" w:color="auto" w:fill="FFFFFF"/>
+        </w:rPr>
+        <w:t xml:space="preserve">, [S.L.], v. 43, n. 4, p. 1-12, 2021. </w:t>
+      </w:r>
+      <w:proofErr w:type="spellStart"/>
+      <w:r>
+        <w:rPr>
+          <w:color w:val="222222"/>
+          <w:sz w:val="20"/>
+          <w:shd w:val="clear" w:color="auto" w:fill="FFFFFF"/>
+        </w:rPr>
+        <w:t>FapUNIFESP</w:t>
+      </w:r>
+      <w:proofErr w:type="spellEnd"/>
+      <w:r>
+        <w:rPr>
+          <w:color w:val="222222"/>
+          <w:sz w:val="20"/>
+          <w:shd w:val="clear" w:color="auto" w:fill="FFFFFF"/>
+        </w:rPr>
+        <w:t xml:space="preserve"> (SciELO). http://dx.doi.org/10.1590/0100-</w:t>
+      </w:r>
+      <w:r>
+        <w:rPr>
+          <w:color w:val="222222"/>
+          <w:sz w:val="20"/>
+          <w:u w:val="single"/>
+          <w:shd w:val="clear" w:color="auto" w:fill="FFFFFF"/>
+        </w:rPr>
+        <w:t>29452021124</w:t>
+      </w:r>
+      <w:r>
+        <w:rPr>
+          <w:color w:val="222222"/>
+          <w:sz w:val="20"/>
+          <w:shd w:val="clear" w:color="auto" w:fill="FFFFFF"/>
+        </w:rPr>
+        <w:t>. Disponível em: https://www.scielo.br/j/rbf/a/qZ89YYjywW9y9gXS4fszV7B/?lang=en&amp;utm_source=researcher_app&amp;utm_medium=referral&amp;utm_campaign=RESR_MRKT_Researcher_inbound. Acesso em: 22 set. 2022.</w:t>
       </w:r>
     </w:p>
     <w:p>
       <w:pPr>
         <w:pStyle w:val="TF-REFERNCIASITEM0"/>
         <w:rPr>
-          <w:sz w:val="20"/>
-        </w:rPr>
-      </w:pPr>
-      <w:r>
-        <w:rPr>
-          <w:sz w:val="20"/>
-          <w:lang w:val="en-US"/>
-        </w:rPr>
-        <w:t xml:space="preserve">FAOSTAT (Food and Agriculture Organization of The United Nations), 2020. </w:t>
-      </w:r>
-      <w:proofErr w:type="spellStart"/>
-      <w:r>
-        <w:rPr>
-          <w:sz w:val="20"/>
-        </w:rPr>
-        <w:t>Statistics</w:t>
-      </w:r>
-      <w:proofErr w:type="spellEnd"/>
-      <w:r>
-        <w:rPr>
-          <w:sz w:val="20"/>
-        </w:rPr>
-        <w:t xml:space="preserve"> Division. Disponível em: </w:t>
-      </w:r>
-      <w:r>
-        <w:rPr>
-          <w:sz w:val="20"/>
-        </w:rPr>
-        <w:t>https://www.fao.org/faostat/en/#data/QCL</w:t>
-      </w:r>
-      <w:r>
-        <w:rPr>
-          <w:sz w:val="20"/>
-        </w:rPr>
-        <w:t>.</w:t>
-      </w:r>
-      <w:r>
-        <w:rPr>
-          <w:sz w:val="20"/>
-        </w:rPr>
-        <w:t xml:space="preserve"> Acesso em: 22 set. 2022.</w:t>
-      </w:r>
-    </w:p>
-    <w:p>
-      <w:pPr>
-        <w:pStyle w:val="TF-REFERNCIASITEM0"/>
-        <w:rPr>
-          <w:sz w:val="20"/>
-          <w:u w:val="single"/>
-        </w:rPr>
-      </w:pPr>
-      <w:r>
-        <w:rPr>
-          <w:sz w:val="20"/>
-        </w:rPr>
-        <w:t>FERTFACIL</w:t>
-      </w:r>
-      <w:r>
-        <w:rPr>
-          <w:sz w:val="20"/>
-        </w:rPr>
-        <w:t>.</w:t>
-      </w:r>
-      <w:r>
-        <w:rPr>
-          <w:sz w:val="20"/>
-        </w:rPr>
-        <w:t xml:space="preserve"> </w:t>
-      </w:r>
-      <w:proofErr w:type="spellStart"/>
-      <w:r>
-        <w:rPr>
-          <w:b/>
-          <w:sz w:val="20"/>
-        </w:rPr>
-        <w:t>Program</w:t>
-      </w:r>
-      <w:proofErr w:type="spellEnd"/>
-      <w:r>
-        <w:rPr>
-          <w:sz w:val="20"/>
-        </w:rPr>
-        <w:t xml:space="preserve">, [2020?]. Disponível em: &lt; https://www.fertfacil.com&gt;. Acesso em: 15 </w:t>
-      </w:r>
-      <w:proofErr w:type="gramStart"/>
-      <w:r>
-        <w:rPr>
-          <w:sz w:val="20"/>
-        </w:rPr>
-        <w:t>Setembro</w:t>
-      </w:r>
-      <w:proofErr w:type="gramEnd"/>
-      <w:r>
-        <w:rPr>
-          <w:sz w:val="20"/>
-        </w:rPr>
-        <w:t xml:space="preserve"> 2022.</w:t>
-      </w:r>
-    </w:p>
-    <w:p>
-      <w:pPr>
-        <w:pStyle w:val="TF-REFERNCIASITEM0"/>
-        <w:rPr>
-          <w:color w:val="222222"/>
-          <w:sz w:val="20"/>
-          <w:shd w:val="clear" w:color="auto" w:fill="FFFFFF"/>
-        </w:rPr>
-      </w:pPr>
-      <w:r>
-        <w:rPr>
-          <w:color w:val="222222"/>
-          <w:sz w:val="20"/>
-          <w:shd w:val="clear" w:color="auto" w:fill="FFFFFF"/>
-        </w:rPr>
-        <w:t xml:space="preserve">GUIMARÃES, </w:t>
-      </w:r>
-      <w:proofErr w:type="spellStart"/>
-      <w:r>
-        <w:rPr>
-          <w:color w:val="222222"/>
-          <w:sz w:val="20"/>
-          <w:shd w:val="clear" w:color="auto" w:fill="FFFFFF"/>
-        </w:rPr>
-        <w:t>Gelton</w:t>
-      </w:r>
-      <w:proofErr w:type="spellEnd"/>
-      <w:r>
-        <w:rPr>
-          <w:color w:val="222222"/>
-          <w:sz w:val="20"/>
-          <w:shd w:val="clear" w:color="auto" w:fill="FFFFFF"/>
-        </w:rPr>
-        <w:t xml:space="preserve"> Geraldo Fernandes; DEUS, José </w:t>
-      </w:r>
-      <w:proofErr w:type="spellStart"/>
-      <w:r>
-        <w:rPr>
-          <w:color w:val="222222"/>
-          <w:sz w:val="20"/>
-          <w:shd w:val="clear" w:color="auto" w:fill="FFFFFF"/>
-        </w:rPr>
-        <w:t>Aridiano</w:t>
-      </w:r>
-      <w:proofErr w:type="spellEnd"/>
-      <w:r>
-        <w:rPr>
-          <w:color w:val="222222"/>
-          <w:sz w:val="20"/>
-          <w:shd w:val="clear" w:color="auto" w:fill="FFFFFF"/>
-        </w:rPr>
-        <w:t xml:space="preserve"> Lima de. </w:t>
-      </w:r>
-      <w:r>
-        <w:rPr>
-          <w:color w:val="222222"/>
-          <w:sz w:val="20"/>
-          <w:shd w:val="clear" w:color="auto" w:fill="FFFFFF"/>
-          <w:lang w:val="en-US"/>
-        </w:rPr>
-        <w:t>Diagnosis of soil fertility and banana crop nutrition in the state of Santa Catarina. </w:t>
-      </w:r>
-      <w:r>
-        <w:rPr>
-          <w:rStyle w:val="Forte"/>
-          <w:color w:val="222222"/>
-          <w:sz w:val="20"/>
-          <w:shd w:val="clear" w:color="auto" w:fill="FFFFFF"/>
-        </w:rPr>
-        <w:t>Revista</w:t>
-      </w:r>
-      <w:r>
-        <w:rPr>
-          <w:rStyle w:val="Forte"/>
-          <w:color w:val="222222"/>
-          <w:sz w:val="20"/>
-          <w:shd w:val="clear" w:color="auto" w:fill="FFFFFF"/>
-        </w:rPr>
-        <w:t xml:space="preserve"> Brasileira de Fruticultura</w:t>
-      </w:r>
-      <w:r>
-        <w:rPr>
-          <w:color w:val="222222"/>
-          <w:sz w:val="20"/>
-          <w:shd w:val="clear" w:color="auto" w:fill="FFFFFF"/>
-        </w:rPr>
-        <w:t xml:space="preserve">, [S.L.], v. 43, n. 4, p. 1-12, 2021. </w:t>
-      </w:r>
-      <w:proofErr w:type="spellStart"/>
-      <w:r>
-        <w:rPr>
-          <w:color w:val="222222"/>
-          <w:sz w:val="20"/>
-          <w:shd w:val="clear" w:color="auto" w:fill="FFFFFF"/>
-        </w:rPr>
-        <w:t>FapUNIFESP</w:t>
-      </w:r>
-      <w:proofErr w:type="spellEnd"/>
-      <w:r>
-        <w:rPr>
-          <w:color w:val="222222"/>
-          <w:sz w:val="20"/>
-          <w:shd w:val="clear" w:color="auto" w:fill="FFFFFF"/>
-        </w:rPr>
-        <w:t xml:space="preserve"> (SciELO). http://dx.doi.org/10.1590/0100-</w:t>
-      </w:r>
-      <w:r>
-        <w:rPr>
+          <w:del w:id="60" w:author="Gilvan Justino" w:date="2022-09-29T00:48:00Z"/>
           <w:color w:val="222222"/>
           <w:sz w:val="20"/>
           <w:u w:val="single"/>
           <w:shd w:val="clear" w:color="auto" w:fill="FFFFFF"/>
         </w:rPr>
-        <w:t>29452021124</w:t>
-      </w:r>
-      <w:r>
-        <w:rPr>
-          <w:color w:val="222222"/>
-          <w:sz w:val="20"/>
-          <w:shd w:val="clear" w:color="auto" w:fill="FFFFFF"/>
-        </w:rPr>
-        <w:t>. Disponível em: https://www.scielo.br/j/rbf/a/qZ89YYjywW9y9gXS4fszV7B/?lang=en&amp;utm_source=researcher_app&amp;utm_medium=referral&amp;utm_campaign=RESR_MRKT_Researcher_inbound. Acesso em: 22 set. 2022.</w:t>
-      </w:r>
+      </w:pPr>
     </w:p>
     <w:p>
       <w:pPr>
@@ -12150,6 +12157,14 @@
     </w:lvlOverride>
   </w:num>
 </w:numbering>
+</file>
+
+<file path=word/people.xml><?xml version="1.0" encoding="utf-8"?>
+<w15:people xmlns:wpc="http://schemas.microsoft.com/office/word/2010/wordprocessingCanvas" xmlns:cx="http://schemas.microsoft.com/office/drawing/2014/chartex" xmlns:cx1="http://schemas.microsoft.com/office/drawing/2015/9/8/chartex" xmlns:cx2="http://schemas.microsoft.com/office/drawing/2015/10/21/chartex" xmlns:cx3="http://schemas.microsoft.com/office/drawing/2016/5/9/chartex" xmlns:cx4="http://schemas.microsoft.com/office/drawing/2016/5/10/chartex" xmlns:cx5="http://schemas.microsoft.com/office/drawing/2016/5/11/chartex" xmlns:cx6="http://schemas.microsoft.com/office/drawing/2016/5/12/chartex" xmlns:cx7="http://schemas.microsoft.com/office/drawing/2016/5/13/chartex" xmlns:cx8="http://schemas.microsoft.com/office/drawing/2016/5/14/chartex" xmlns:mc="http://schemas.openxmlformats.org/markup-compatibility/2006" xmlns:aink="http://schemas.microsoft.com/office/drawing/2016/ink" xmlns:am3d="http://schemas.microsoft.com/office/drawing/2017/model3d" xmlns:o="urn:schemas-microsoft-com:office:office" xmlns:oel="http://schemas.microsoft.com/office/2019/extlst" xmlns:r="http://schemas.openxmlformats.org/officeDocument/2006/relationships" xmlns:m="http://schemas.openxmlformats.org/officeDocument/2006/math" xmlns:v="urn:schemas-microsoft-com:vml" xmlns:wp14="http://schemas.microsoft.com/office/word/2010/wordprocessingDrawing" xmlns:wp="http://schemas.openxmlformats.org/drawingml/2006/wordprocessingDrawing" xmlns:w10="urn:schemas-microsoft-com:office:word" xmlns:w="http://schemas.openxmlformats.org/wordprocessingml/2006/main" xmlns:w14="http://schemas.microsoft.com/office/word/2010/wordml" xmlns:w15="http://schemas.microsoft.com/office/word/2012/wordml" xmlns:w16cex="http://schemas.microsoft.com/office/word/2018/wordml/cex" xmlns:w16cid="http://schemas.microsoft.com/office/word/2016/wordml/cid" xmlns:w16="http://schemas.microsoft.com/office/word/2018/wordml" xmlns:w16sdtdh="http://schemas.microsoft.com/office/word/2020/wordml/sdtdatahash" xmlns:w16se="http://schemas.microsoft.com/office/word/2015/wordml/symex" xmlns:wpg="http://schemas.microsoft.com/office/word/2010/wordprocessingGroup" xmlns:wpi="http://schemas.microsoft.com/office/word/2010/wordprocessingInk" xmlns:wne="http://schemas.microsoft.com/office/word/2006/wordml" xmlns:wps="http://schemas.microsoft.com/office/word/2010/wordprocessingShape" mc:Ignorable="w14 w15 w16se w16cid w16 w16cex w16sdtdh wp14">
+  <w15:person w15:author="Gilvan Justino">
+    <w15:presenceInfo w15:providerId="AD" w15:userId="S::gilvanj@furb.br::cb146525-d8ca-4c89-93cd-65e5b7d180e9"/>
+  </w15:person>
+</w15:people>
 </file>
 
 <file path=word/styles.xml><?xml version="1.0" encoding="utf-8"?>
@@ -14895,8 +14910,16 @@
 <file path=customXml/itemProps1.xml><?xml version="1.0" encoding="utf-8"?>
 <ds:datastoreItem xmlns:ds="http://schemas.openxmlformats.org/officeDocument/2006/customXml" ds:itemID="{41853661-3F52-45C5-AABD-8FFE43AA909F}">
   <ds:schemaRefs>
+    <ds:schemaRef ds:uri="http://purl.org/dc/terms/"/>
+    <ds:schemaRef ds:uri="http://www.w3.org/XML/1998/namespace"/>
+    <ds:schemaRef ds:uri="http://purl.org/dc/elements/1.1/"/>
+    <ds:schemaRef ds:uri="http://schemas.openxmlformats.org/package/2006/metadata/core-properties"/>
+    <ds:schemaRef ds:uri="http://schemas.microsoft.com/office/2006/documentManagement/types"/>
+    <ds:schemaRef ds:uri="2c61ecbf-bae1-4889-a850-9a7bfc46fdd4"/>
     <ds:schemaRef ds:uri="http://schemas.microsoft.com/office/2006/metadata/properties"/>
+    <ds:schemaRef ds:uri="http://purl.org/dc/dcmitype/"/>
     <ds:schemaRef ds:uri="http://schemas.microsoft.com/office/infopath/2007/PartnerControls"/>
+    <ds:schemaRef ds:uri="98ce4eaa-2819-441b-9c33-d627a97282a0"/>
   </ds:schemaRefs>
 </ds:datastoreItem>
 </file>

--- a/_._/OLD/2022-2/BCC/RennaMuriloTiedt/RennaMuriloTiedt_PreProjeto.docx
+++ b/_._/OLD/2022-2/BCC/RennaMuriloTiedt/RennaMuriloTiedt_PreProjeto.docx
@@ -1955,11 +1955,9 @@
       <w:r>
         <w:t>o</w:t>
       </w:r>
-      <w:ins w:id="25" w:author="Gilvan Justino" w:date="2022-09-19T14:03:00Z">
-        <w:r>
-          <w:t xml:space="preserve"> </w:t>
-        </w:r>
-      </w:ins>
+      <w:r>
+        <w:t xml:space="preserve"> </w:t>
+      </w:r>
       <w:proofErr w:type="spellStart"/>
       <w:r>
         <w:rPr>
@@ -2138,7 +2136,7 @@
           <w:noProof/>
         </w:rPr>
       </w:pPr>
-      <w:bookmarkStart w:id="26" w:name="_Ref114162445"/>
+      <w:bookmarkStart w:id="25" w:name="_Ref114162445"/>
       <w:r>
         <w:t xml:space="preserve">Figura </w:t>
       </w:r>
@@ -2160,7 +2158,7 @@
       <w:r>
         <w:fldChar w:fldCharType="end"/>
       </w:r>
-      <w:bookmarkEnd w:id="26"/>
+      <w:bookmarkEnd w:id="25"/>
       <w:r>
         <w:t xml:space="preserve"> - </w:t>
       </w:r>
@@ -2347,7 +2345,7 @@
       <w:pPr>
         <w:pStyle w:val="TF-LEGENDA"/>
       </w:pPr>
-      <w:bookmarkStart w:id="27" w:name="_Ref114162746"/>
+      <w:bookmarkStart w:id="26" w:name="_Ref114162746"/>
       <w:r>
         <w:lastRenderedPageBreak/>
         <w:t xml:space="preserve">Figura </w:t>
@@ -2370,7 +2368,7 @@
       <w:r>
         <w:fldChar w:fldCharType="end"/>
       </w:r>
-      <w:bookmarkEnd w:id="27"/>
+      <w:bookmarkEnd w:id="26"/>
       <w:r>
         <w:t xml:space="preserve"> - Resultado de recomendação de adubação</w:t>
       </w:r>
@@ -2467,11 +2465,11 @@
       <w:pPr>
         <w:pStyle w:val="Ttulo2"/>
       </w:pPr>
-      <w:bookmarkStart w:id="28" w:name="_Ref115341117"/>
+      <w:bookmarkStart w:id="27" w:name="_Ref115341117"/>
       <w:r>
         <w:t>Fertfacil</w:t>
       </w:r>
-      <w:bookmarkEnd w:id="28"/>
+      <w:bookmarkEnd w:id="27"/>
     </w:p>
     <w:p>
       <w:pPr>
@@ -3053,7 +3051,7 @@
       <w:pPr>
         <w:pStyle w:val="TF-LEGENDA"/>
       </w:pPr>
-      <w:bookmarkStart w:id="29" w:name="_Ref114162974"/>
+      <w:bookmarkStart w:id="28" w:name="_Ref114162974"/>
       <w:r>
         <w:t xml:space="preserve">Figura </w:t>
       </w:r>
@@ -3075,7 +3073,7 @@
       <w:r>
         <w:fldChar w:fldCharType="end"/>
       </w:r>
-      <w:bookmarkEnd w:id="29"/>
+      <w:bookmarkEnd w:id="28"/>
       <w:r>
         <w:t xml:space="preserve"> - </w:t>
       </w:r>
@@ -3090,13 +3088,8 @@
       <w:r>
         <w:t xml:space="preserve"> de interpretação da análise de solo e recomendação de calagem</w:t>
       </w:r>
-      <w:ins w:id="30" w:author="Gilvan Justino" w:date="2022-09-19T14:22:00Z">
-        <w:r>
-          <w:t xml:space="preserve"> </w:t>
-        </w:r>
-      </w:ins>
-      <w:r>
-        <w:t xml:space="preserve">do </w:t>
+      <w:r>
+        <w:t xml:space="preserve"> do </w:t>
       </w:r>
       <w:proofErr w:type="spellStart"/>
       <w:r>
@@ -3183,7 +3176,7 @@
       <w:pPr>
         <w:pStyle w:val="Ttulo2"/>
       </w:pPr>
-      <w:bookmarkStart w:id="31" w:name="_Ref115341411"/>
+      <w:bookmarkStart w:id="29" w:name="_Ref115341411"/>
       <w:r>
         <w:lastRenderedPageBreak/>
         <w:t>i</w:t>
@@ -3194,7 +3187,7 @@
       <w:r>
         <w:t>aplicação mobile para auxiliar na recomendação de calagem de solo para o estado do pará, brasil</w:t>
       </w:r>
-      <w:bookmarkEnd w:id="31"/>
+      <w:bookmarkEnd w:id="29"/>
       <w:r>
         <w:t xml:space="preserve"> </w:t>
       </w:r>
@@ -3349,9 +3342,6 @@
     <w:p>
       <w:pPr>
         <w:pStyle w:val="TF-TEXTO"/>
-        <w:rPr>
-          <w:del w:id="32" w:author="Gilvan Justino" w:date="2022-09-19T18:22:00Z"/>
-        </w:rPr>
       </w:pPr>
       <w:r>
         <w:t xml:space="preserve">O </w:t>
@@ -3465,21 +3455,18 @@
         <w:t xml:space="preserve">em </w:t>
       </w:r>
       <w:proofErr w:type="spellStart"/>
+      <w:proofErr w:type="gramStart"/>
       <w:r>
         <w:t>camp</w:t>
       </w:r>
       <w:r>
         <w:t>o.</w:t>
       </w:r>
-    </w:p>
-    <w:p>
-      <w:pPr>
-        <w:pStyle w:val="TF-TEXTO"/>
-      </w:pPr>
       <w:r>
         <w:t>Foi</w:t>
       </w:r>
       <w:proofErr w:type="spellEnd"/>
+      <w:proofErr w:type="gramEnd"/>
       <w:r>
         <w:t xml:space="preserve"> utilizad</w:t>
       </w:r>
@@ -3672,13 +3659,13 @@
       <w:pPr>
         <w:pStyle w:val="Ttulo1"/>
       </w:pPr>
-      <w:bookmarkStart w:id="33" w:name="_Toc54164921"/>
-      <w:bookmarkStart w:id="34" w:name="_Toc54165675"/>
-      <w:bookmarkStart w:id="35" w:name="_Toc54169333"/>
-      <w:bookmarkStart w:id="36" w:name="_Toc96347439"/>
-      <w:bookmarkStart w:id="37" w:name="_Toc96357723"/>
-      <w:bookmarkStart w:id="38" w:name="_Toc96491866"/>
-      <w:bookmarkStart w:id="39" w:name="_Toc411603107"/>
+      <w:bookmarkStart w:id="30" w:name="_Toc54164921"/>
+      <w:bookmarkStart w:id="31" w:name="_Toc54165675"/>
+      <w:bookmarkStart w:id="32" w:name="_Toc54169333"/>
+      <w:bookmarkStart w:id="33" w:name="_Toc96347439"/>
+      <w:bookmarkStart w:id="34" w:name="_Toc96357723"/>
+      <w:bookmarkStart w:id="35" w:name="_Toc96491866"/>
+      <w:bookmarkStart w:id="36" w:name="_Toc411603107"/>
       <w:bookmarkEnd w:id="23"/>
       <w:r>
         <w:t>proposta</w:t>
@@ -3783,18 +3770,18 @@
       <w:pPr>
         <w:pStyle w:val="Ttulo2"/>
       </w:pPr>
-      <w:bookmarkStart w:id="40" w:name="_Ref115281973"/>
-      <w:bookmarkStart w:id="41" w:name="_Toc54164915"/>
-      <w:bookmarkStart w:id="42" w:name="_Toc54165669"/>
-      <w:bookmarkStart w:id="43" w:name="_Toc54169327"/>
-      <w:bookmarkStart w:id="44" w:name="_Toc96347433"/>
-      <w:bookmarkStart w:id="45" w:name="_Toc96357717"/>
-      <w:bookmarkStart w:id="46" w:name="_Toc96491860"/>
-      <w:bookmarkStart w:id="47" w:name="_Toc351015594"/>
+      <w:bookmarkStart w:id="37" w:name="_Ref115281973"/>
+      <w:bookmarkStart w:id="38" w:name="_Toc54164915"/>
+      <w:bookmarkStart w:id="39" w:name="_Toc54165669"/>
+      <w:bookmarkStart w:id="40" w:name="_Toc54169327"/>
+      <w:bookmarkStart w:id="41" w:name="_Toc96347433"/>
+      <w:bookmarkStart w:id="42" w:name="_Toc96357717"/>
+      <w:bookmarkStart w:id="43" w:name="_Toc96491860"/>
+      <w:bookmarkStart w:id="44" w:name="_Toc351015594"/>
       <w:r>
         <w:t>JUSTIFICATIVA</w:t>
       </w:r>
-      <w:bookmarkEnd w:id="40"/>
+      <w:bookmarkEnd w:id="37"/>
     </w:p>
     <w:p>
       <w:pPr>
@@ -4042,7 +4029,7 @@
       <w:pPr>
         <w:pStyle w:val="TF-LEGENDA"/>
       </w:pPr>
-      <w:bookmarkStart w:id="48" w:name="_Ref114772732"/>
+      <w:bookmarkStart w:id="45" w:name="_Ref114772732"/>
       <w:r>
         <w:t xml:space="preserve">Figura </w:t>
       </w:r>
@@ -4064,7 +4051,7 @@
       <w:r>
         <w:fldChar w:fldCharType="end"/>
       </w:r>
-      <w:bookmarkEnd w:id="48"/>
+      <w:bookmarkEnd w:id="45"/>
       <w:r>
         <w:t xml:space="preserve"> – </w:t>
       </w:r>
@@ -4143,7 +4130,7 @@
       <w:pPr>
         <w:pStyle w:val="TF-LEGENDA"/>
       </w:pPr>
-      <w:bookmarkStart w:id="49" w:name="_Ref114163180"/>
+      <w:bookmarkStart w:id="46" w:name="_Ref114163180"/>
       <w:r>
         <w:lastRenderedPageBreak/>
         <w:t xml:space="preserve">Quadro </w:t>
@@ -4166,7 +4153,7 @@
       <w:r>
         <w:fldChar w:fldCharType="end"/>
       </w:r>
-      <w:bookmarkEnd w:id="49"/>
+      <w:bookmarkEnd w:id="46"/>
       <w:r>
         <w:t xml:space="preserve"> - </w:t>
       </w:r>
@@ -4432,13 +4419,8 @@
             </w:r>
             <w:proofErr w:type="spellEnd"/>
             <w:r>
-              <w:t xml:space="preserve"> (SILVA</w:t>
+              <w:t xml:space="preserve"> (SILVA </w:t>
             </w:r>
-            <w:ins w:id="50" w:author="Gilvan Justino" w:date="2022-09-24T22:40:00Z">
-              <w:r>
-                <w:t xml:space="preserve"> </w:t>
-              </w:r>
-            </w:ins>
             <w:r>
               <w:rPr>
                 <w:i/>
@@ -4474,13 +4456,8 @@
             </w:r>
             <w:proofErr w:type="spellEnd"/>
             <w:r>
-              <w:t xml:space="preserve"> (FERTFACIL,</w:t>
+              <w:t xml:space="preserve"> (FERTFACIL, </w:t>
             </w:r>
-            <w:ins w:id="51" w:author="Gilvan Justino" w:date="2022-09-24T22:40:00Z">
-              <w:r>
-                <w:t xml:space="preserve"> </w:t>
-              </w:r>
-            </w:ins>
             <w:r>
               <w:t>202</w:t>
             </w:r>
@@ -5171,15 +5148,7 @@
       </w:r>
       <w:proofErr w:type="spellEnd"/>
       <w:r>
-        <w:t xml:space="preserve"> (FERTFACIL,</w:t>
-      </w:r>
-      <w:ins w:id="52" w:author="Gilvan Justino" w:date="2022-09-24T22:40:00Z">
-        <w:r>
-          <w:t xml:space="preserve"> </w:t>
-        </w:r>
-      </w:ins>
-      <w:r>
-        <w:t>2020)</w:t>
+        <w:t xml:space="preserve"> (FERTFACIL, 2020)</w:t>
       </w:r>
       <w:r>
         <w:t xml:space="preserve"> e </w:t>
@@ -5813,18 +5782,18 @@
       <w:pPr>
         <w:pStyle w:val="Ttulo2"/>
       </w:pPr>
-      <w:bookmarkStart w:id="53" w:name="_Ref115282003"/>
+      <w:bookmarkStart w:id="47" w:name="_Ref115282003"/>
       <w:r>
         <w:t>REQUISITOS PRINCIPAIS DO PROBLEMA A SER TRABALHADO</w:t>
       </w:r>
+      <w:bookmarkEnd w:id="38"/>
+      <w:bookmarkEnd w:id="39"/>
+      <w:bookmarkEnd w:id="40"/>
       <w:bookmarkEnd w:id="41"/>
       <w:bookmarkEnd w:id="42"/>
       <w:bookmarkEnd w:id="43"/>
       <w:bookmarkEnd w:id="44"/>
-      <w:bookmarkEnd w:id="45"/>
-      <w:bookmarkEnd w:id="46"/>
       <w:bookmarkEnd w:id="47"/>
-      <w:bookmarkEnd w:id="53"/>
     </w:p>
     <w:p>
       <w:pPr>
@@ -6149,11 +6118,11 @@
       <w:pPr>
         <w:pStyle w:val="Ttulo2"/>
       </w:pPr>
-      <w:bookmarkStart w:id="54" w:name="_Ref115282031"/>
+      <w:bookmarkStart w:id="48" w:name="_Ref115282031"/>
       <w:r>
         <w:t>METODOLOGIA</w:t>
       </w:r>
-      <w:bookmarkEnd w:id="54"/>
+      <w:bookmarkEnd w:id="48"/>
     </w:p>
     <w:p>
       <w:pPr>
@@ -6334,7 +6303,7 @@
       <w:pPr>
         <w:pStyle w:val="TF-LEGENDA"/>
       </w:pPr>
-      <w:bookmarkStart w:id="55" w:name="_Ref98650273"/>
+      <w:bookmarkStart w:id="49" w:name="_Ref98650273"/>
       <w:r>
         <w:t xml:space="preserve">Quadro </w:t>
       </w:r>
@@ -6359,7 +6328,7 @@
         </w:rPr>
         <w:fldChar w:fldCharType="end"/>
       </w:r>
-      <w:bookmarkEnd w:id="55"/>
+      <w:bookmarkEnd w:id="49"/>
       <w:r>
         <w:t xml:space="preserve"> - Cronograma</w:t>
       </w:r>
@@ -8057,13 +8026,8 @@
       <w:r>
         <w:t xml:space="preserve"> são suficientes para suprir o crescimento</w:t>
       </w:r>
-      <w:ins w:id="56" w:author="Gilvan Justino" w:date="2022-10-06T01:11:00Z">
-        <w:r>
-          <w:t xml:space="preserve"> </w:t>
-        </w:r>
-      </w:ins>
-      <w:r>
-        <w:t>(CQFS-RS/SC, 2016)</w:t>
+      <w:r>
+        <w:t xml:space="preserve"> (CQFS-RS/SC, 2016)</w:t>
       </w:r>
       <w:r>
         <w:t>.</w:t>
@@ -8154,7 +8118,7 @@
           <w:sz w:val="20"/>
         </w:rPr>
       </w:pPr>
-      <w:bookmarkStart w:id="57" w:name="_Ref115101203"/>
+      <w:bookmarkStart w:id="50" w:name="_Ref115101203"/>
       <w:r>
         <w:rPr>
           <w:sz w:val="20"/>
@@ -8192,7 +8156,7 @@
         </w:rPr>
         <w:fldChar w:fldCharType="end"/>
       </w:r>
-      <w:bookmarkEnd w:id="57"/>
+      <w:bookmarkEnd w:id="50"/>
       <w:r>
         <w:rPr>
           <w:sz w:val="20"/>
@@ -8551,7 +8515,7 @@
       <w:pPr>
         <w:pStyle w:val="TF-LEGENDA"/>
       </w:pPr>
-      <w:bookmarkStart w:id="58" w:name="_Ref114781616"/>
+      <w:bookmarkStart w:id="51" w:name="_Ref114781616"/>
       <w:r>
         <w:t xml:space="preserve">Figura </w:t>
       </w:r>
@@ -8573,7 +8537,7 @@
       <w:r>
         <w:fldChar w:fldCharType="end"/>
       </w:r>
-      <w:bookmarkEnd w:id="58"/>
+      <w:bookmarkEnd w:id="51"/>
       <w:r>
         <w:t xml:space="preserve"> </w:t>
       </w:r>
@@ -9270,14 +9234,14 @@
       <w:r>
         <w:t>.</w:t>
       </w:r>
-      <w:bookmarkStart w:id="59" w:name="_Toc351015602"/>
+      <w:bookmarkStart w:id="52" w:name="_Toc351015602"/>
+      <w:bookmarkEnd w:id="30"/>
+      <w:bookmarkEnd w:id="31"/>
+      <w:bookmarkEnd w:id="32"/>
       <w:bookmarkEnd w:id="33"/>
       <w:bookmarkEnd w:id="34"/>
       <w:bookmarkEnd w:id="35"/>
       <w:bookmarkEnd w:id="36"/>
-      <w:bookmarkEnd w:id="37"/>
-      <w:bookmarkEnd w:id="38"/>
-      <w:bookmarkEnd w:id="39"/>
     </w:p>
     <w:p>
       <w:pPr>
@@ -9286,7 +9250,7 @@
       <w:r>
         <w:t>Referências</w:t>
       </w:r>
-      <w:bookmarkEnd w:id="59"/>
+      <w:bookmarkEnd w:id="52"/>
     </w:p>
     <w:p>
       <w:pPr>
@@ -9866,18 +9830,6 @@
         </w:rPr>
         <w:t>. Disponível em: https://www.scielo.br/j/rbf/a/qZ89YYjywW9y9gXS4fszV7B/?lang=en&amp;utm_source=researcher_app&amp;utm_medium=referral&amp;utm_campaign=RESR_MRKT_Researcher_inbound. Acesso em: 22 set. 2022.</w:t>
       </w:r>
-    </w:p>
-    <w:p>
-      <w:pPr>
-        <w:pStyle w:val="TF-REFERNCIASITEM0"/>
-        <w:rPr>
-          <w:del w:id="60" w:author="Gilvan Justino" w:date="2022-09-29T00:48:00Z"/>
-          <w:color w:val="222222"/>
-          <w:sz w:val="20"/>
-          <w:u w:val="single"/>
-          <w:shd w:val="clear" w:color="auto" w:fill="FFFFFF"/>
-        </w:rPr>
-      </w:pPr>
     </w:p>
     <w:p>
       <w:pPr>
@@ -10626,9 +10578,19 @@
       <w:r>
         <w:t>.</w:t>
       </w:r>
-      <w:r>
-        <w:br/>
-      </w:r>
+    </w:p>
+    <w:p>
+      <w:pPr>
+        <w:pStyle w:val="TF-REFERNCIASITEM0"/>
+      </w:pPr>
+      <w:r>
+        <w:t xml:space="preserve"> </w:t>
+      </w:r>
+    </w:p>
+    <w:p>
+      <w:pPr>
+        <w:pStyle w:val="TF-REFERNCIASITEM0"/>
+      </w:pPr>
     </w:p>
     <w:sectPr>
       <w:headerReference w:type="default" r:id="rId18"/>
@@ -12157,14 +12119,6 @@
     </w:lvlOverride>
   </w:num>
 </w:numbering>
-</file>
-
-<file path=word/people.xml><?xml version="1.0" encoding="utf-8"?>
-<w15:people xmlns:wpc="http://schemas.microsoft.com/office/word/2010/wordprocessingCanvas" xmlns:cx="http://schemas.microsoft.com/office/drawing/2014/chartex" xmlns:cx1="http://schemas.microsoft.com/office/drawing/2015/9/8/chartex" xmlns:cx2="http://schemas.microsoft.com/office/drawing/2015/10/21/chartex" xmlns:cx3="http://schemas.microsoft.com/office/drawing/2016/5/9/chartex" xmlns:cx4="http://schemas.microsoft.com/office/drawing/2016/5/10/chartex" xmlns:cx5="http://schemas.microsoft.com/office/drawing/2016/5/11/chartex" xmlns:cx6="http://schemas.microsoft.com/office/drawing/2016/5/12/chartex" xmlns:cx7="http://schemas.microsoft.com/office/drawing/2016/5/13/chartex" xmlns:cx8="http://schemas.microsoft.com/office/drawing/2016/5/14/chartex" xmlns:mc="http://schemas.openxmlformats.org/markup-compatibility/2006" xmlns:aink="http://schemas.microsoft.com/office/drawing/2016/ink" xmlns:am3d="http://schemas.microsoft.com/office/drawing/2017/model3d" xmlns:o="urn:schemas-microsoft-com:office:office" xmlns:oel="http://schemas.microsoft.com/office/2019/extlst" xmlns:r="http://schemas.openxmlformats.org/officeDocument/2006/relationships" xmlns:m="http://schemas.openxmlformats.org/officeDocument/2006/math" xmlns:v="urn:schemas-microsoft-com:vml" xmlns:wp14="http://schemas.microsoft.com/office/word/2010/wordprocessingDrawing" xmlns:wp="http://schemas.openxmlformats.org/drawingml/2006/wordprocessingDrawing" xmlns:w10="urn:schemas-microsoft-com:office:word" xmlns:w="http://schemas.openxmlformats.org/wordprocessingml/2006/main" xmlns:w14="http://schemas.microsoft.com/office/word/2010/wordml" xmlns:w15="http://schemas.microsoft.com/office/word/2012/wordml" xmlns:w16cex="http://schemas.microsoft.com/office/word/2018/wordml/cex" xmlns:w16cid="http://schemas.microsoft.com/office/word/2016/wordml/cid" xmlns:w16="http://schemas.microsoft.com/office/word/2018/wordml" xmlns:w16sdtdh="http://schemas.microsoft.com/office/word/2020/wordml/sdtdatahash" xmlns:w16se="http://schemas.microsoft.com/office/word/2015/wordml/symex" xmlns:wpg="http://schemas.microsoft.com/office/word/2010/wordprocessingGroup" xmlns:wpi="http://schemas.microsoft.com/office/word/2010/wordprocessingInk" xmlns:wne="http://schemas.microsoft.com/office/word/2006/wordml" xmlns:wps="http://schemas.microsoft.com/office/word/2010/wordprocessingShape" mc:Ignorable="w14 w15 w16se w16cid w16 w16cex w16sdtdh wp14">
-  <w15:person w15:author="Gilvan Justino">
-    <w15:presenceInfo w15:providerId="AD" w15:userId="S::gilvanj@furb.br::cb146525-d8ca-4c89-93cd-65e5b7d180e9"/>
-  </w15:person>
-</w15:people>
 </file>
 
 <file path=word/styles.xml><?xml version="1.0" encoding="utf-8"?>
@@ -14678,6 +14632,19 @@
 </file>
 
 <file path=customXml/item2.xml><?xml version="1.0" encoding="utf-8"?>
+<b:Sources xmlns:b="http://schemas.openxmlformats.org/officeDocument/2006/bibliography" xmlns="http://schemas.openxmlformats.org/officeDocument/2006/bibliography" SelectedStyle="" StyleName=""/>
+</file>
+
+<file path=customXml/item3.xml><?xml version="1.0" encoding="utf-8"?>
+<?mso-contentType ?>
+<FormTemplates xmlns="http://schemas.microsoft.com/sharepoint/v3/contenttype/forms">
+  <Display>DocumentLibraryForm</Display>
+  <Edit>DocumentLibraryForm</Edit>
+  <New>DocumentLibraryForm</New>
+</FormTemplates>
+</file>
+
+<file path=customXml/item4.xml><?xml version="1.0" encoding="utf-8"?>
 <ct:contentTypeSchema xmlns:ct="http://schemas.microsoft.com/office/2006/metadata/contentType" xmlns:ma="http://schemas.microsoft.com/office/2006/metadata/properties/metaAttributes" ct:_="" ma:_="" ma:contentTypeName="Documento" ma:contentTypeID="0x0101000101613325B53F4B980699E6791D706B" ma:contentTypeVersion="12" ma:contentTypeDescription="Crie um novo documento." ma:contentTypeScope="" ma:versionID="f2e17f0d52aeb7d6ce4303a6f2f3555e">
   <xsd:schema xmlns:xsd="http://www.w3.org/2001/XMLSchema" xmlns:xs="http://www.w3.org/2001/XMLSchema" xmlns:p="http://schemas.microsoft.com/office/2006/metadata/properties" xmlns:ns3="98ce4eaa-2819-441b-9c33-d627a97282a0" xmlns:ns4="2c61ecbf-bae1-4889-a850-9a7bfc46fdd4" targetNamespace="http://schemas.microsoft.com/office/2006/metadata/properties" ma:root="true" ma:fieldsID="9c9ea88207cf3c97acd3c6d7867c581b" ns3:_="" ns4:_="">
     <xsd:import namespace="98ce4eaa-2819-441b-9c33-d627a97282a0"/>
@@ -14894,37 +14861,32 @@
 </ct:contentTypeSchema>
 </file>
 
-<file path=customXml/item3.xml><?xml version="1.0" encoding="utf-8"?>
-<?mso-contentType ?>
-<FormTemplates xmlns="http://schemas.microsoft.com/sharepoint/v3/contenttype/forms">
-  <Display>DocumentLibraryForm</Display>
-  <Edit>DocumentLibraryForm</Edit>
-  <New>DocumentLibraryForm</New>
-</FormTemplates>
-</file>
-
-<file path=customXml/item4.xml><?xml version="1.0" encoding="utf-8"?>
-<b:Sources xmlns:b="http://schemas.openxmlformats.org/officeDocument/2006/bibliography" xmlns="http://schemas.openxmlformats.org/officeDocument/2006/bibliography" SelectedStyle="" StyleName=""/>
-</file>
-
 <file path=customXml/itemProps1.xml><?xml version="1.0" encoding="utf-8"?>
 <ds:datastoreItem xmlns:ds="http://schemas.openxmlformats.org/officeDocument/2006/customXml" ds:itemID="{41853661-3F52-45C5-AABD-8FFE43AA909F}">
   <ds:schemaRefs>
-    <ds:schemaRef ds:uri="http://purl.org/dc/terms/"/>
-    <ds:schemaRef ds:uri="http://www.w3.org/XML/1998/namespace"/>
-    <ds:schemaRef ds:uri="http://purl.org/dc/elements/1.1/"/>
-    <ds:schemaRef ds:uri="http://schemas.openxmlformats.org/package/2006/metadata/core-properties"/>
-    <ds:schemaRef ds:uri="http://schemas.microsoft.com/office/2006/documentManagement/types"/>
-    <ds:schemaRef ds:uri="2c61ecbf-bae1-4889-a850-9a7bfc46fdd4"/>
     <ds:schemaRef ds:uri="http://schemas.microsoft.com/office/2006/metadata/properties"/>
-    <ds:schemaRef ds:uri="http://purl.org/dc/dcmitype/"/>
     <ds:schemaRef ds:uri="http://schemas.microsoft.com/office/infopath/2007/PartnerControls"/>
-    <ds:schemaRef ds:uri="98ce4eaa-2819-441b-9c33-d627a97282a0"/>
   </ds:schemaRefs>
 </ds:datastoreItem>
 </file>
 
 <file path=customXml/itemProps2.xml><?xml version="1.0" encoding="utf-8"?>
+<ds:datastoreItem xmlns:ds="http://schemas.openxmlformats.org/officeDocument/2006/customXml" ds:itemID="{90E28FDA-35C6-4FCD-88ED-F93C837A14A5}">
+  <ds:schemaRefs>
+    <ds:schemaRef ds:uri="http://schemas.openxmlformats.org/officeDocument/2006/bibliography"/>
+  </ds:schemaRefs>
+</ds:datastoreItem>
+</file>
+
+<file path=customXml/itemProps3.xml><?xml version="1.0" encoding="utf-8"?>
+<ds:datastoreItem xmlns:ds="http://schemas.openxmlformats.org/officeDocument/2006/customXml" ds:itemID="{7B1E6EB0-B3F5-485A-9397-E673FC4F5C49}">
+  <ds:schemaRefs>
+    <ds:schemaRef ds:uri="http://schemas.microsoft.com/sharepoint/v3/contenttype/forms"/>
+  </ds:schemaRefs>
+</ds:datastoreItem>
+</file>
+
+<file path=customXml/itemProps4.xml><?xml version="1.0" encoding="utf-8"?>
 <ds:datastoreItem xmlns:ds="http://schemas.openxmlformats.org/officeDocument/2006/customXml" ds:itemID="{AEA231AD-C1E4-4F7A-A284-CF5EACDDA080}">
   <ds:schemaRefs>
     <ds:schemaRef ds:uri="http://schemas.microsoft.com/office/2006/metadata/contentType"/>
@@ -14941,20 +14903,4 @@
     <ds:schemaRef ds:uri="http://schemas.microsoft.com/internal/obd"/>
   </ds:schemaRefs>
 </ds:datastoreItem>
-</file>
-
-<file path=customXml/itemProps3.xml><?xml version="1.0" encoding="utf-8"?>
-<ds:datastoreItem xmlns:ds="http://schemas.openxmlformats.org/officeDocument/2006/customXml" ds:itemID="{7B1E6EB0-B3F5-485A-9397-E673FC4F5C49}">
-  <ds:schemaRefs>
-    <ds:schemaRef ds:uri="http://schemas.microsoft.com/sharepoint/v3/contenttype/forms"/>
-  </ds:schemaRefs>
-</ds:datastoreItem>
-</file>
-
-<file path=customXml/itemProps4.xml><?xml version="1.0" encoding="utf-8"?>
-<ds:datastoreItem xmlns:ds="http://schemas.openxmlformats.org/officeDocument/2006/customXml" ds:itemID="{90E28FDA-35C6-4FCD-88ED-F93C837A14A5}">
-  <ds:schemaRefs>
-    <ds:schemaRef ds:uri="http://schemas.openxmlformats.org/officeDocument/2006/bibliography"/>
-  </ds:schemaRefs>
-</ds:datastoreItem>
 </file>